--- a/2023 7 17.docx
+++ b/2023 7 17.docx
@@ -72,6 +72,11 @@
       </w:r>
     </w:p>
     <w:p>
+      <w:pPr>
+        <w:rPr>
+          <w:rFonts w:hint="eastAsia"/>
+        </w:rPr>
+      </w:pPr>
       <w:r>
         <w:rPr>
           <w:rFonts w:hint="eastAsia"/>
@@ -99,7 +104,7 @@
         <w:rPr>
           <w:rFonts w:hint="eastAsia"/>
         </w:rPr>
-        <w:t>创业</w:t>
+        <w:t>工作</w:t>
       </w:r>
       <w:r>
         <w:rPr>
@@ -108,26 +113,44 @@
         <w:t xml:space="preserve"> </w:t>
       </w:r>
       <w:r>
-        <w:t>4</w:t>
-      </w:r>
-      <w:r>
+        <w:t xml:space="preserve">5 </w:t>
+      </w:r>
+      <w:r>
+        <w:rPr>
+          <w:rFonts w:hint="eastAsia"/>
+        </w:rPr>
+        <w:t>华为</w:t>
+      </w:r>
+    </w:p>
+    <w:p>
+      <w:r>
+        <w:rPr>
+          <w:rFonts w:hint="eastAsia"/>
+        </w:rPr>
+        <w:t>编程</w:t>
+      </w:r>
+      <w:r>
+        <w:rPr>
+          <w:rFonts w:hint="eastAsia"/>
+        </w:rPr>
         <w:t xml:space="preserve"> </w:t>
       </w:r>
-      <w:proofErr w:type="spellStart"/>
-      <w:r>
-        <w:rPr>
-          <w:rFonts w:hint="eastAsia"/>
-        </w:rPr>
-        <w:t>chuang</w:t>
-      </w:r>
-      <w:proofErr w:type="spellEnd"/>
-    </w:p>
-    <w:p>
-      <w:r>
-        <w:rPr>
-          <w:rFonts w:hint="eastAsia"/>
-        </w:rPr>
-        <w:t>工作</w:t>
+      <w:r>
+        <w:t xml:space="preserve">5 </w:t>
+      </w:r>
+      <w:r>
+        <w:rPr>
+          <w:rFonts w:hint="eastAsia"/>
+        </w:rPr>
+        <w:t>django</w:t>
+      </w:r>
+    </w:p>
+    <w:p>
+      <w:r>
+        <w:rPr>
+          <w:rFonts w:hint="eastAsia"/>
+        </w:rPr>
+        <w:t>道</w:t>
       </w:r>
       <w:r>
         <w:rPr>
@@ -142,15 +165,7 @@
         <w:rPr>
           <w:rFonts w:hint="eastAsia"/>
         </w:rPr>
-        <w:t>华为</w:t>
-      </w:r>
-    </w:p>
-    <w:p>
-      <w:r>
-        <w:rPr>
-          <w:rFonts w:hint="eastAsia"/>
-        </w:rPr>
-        <w:t>编程</w:t>
+        <w:t>黄帝内经</w:t>
       </w:r>
       <w:r>
         <w:rPr>
@@ -159,23 +174,59 @@
         <w:t xml:space="preserve"> </w:t>
       </w:r>
       <w:r>
+        <w:t xml:space="preserve">+ </w:t>
+      </w:r>
+      <w:r>
+        <w:rPr>
+          <w:rFonts w:hint="eastAsia"/>
+        </w:rPr>
+        <w:t>易经</w:t>
+      </w:r>
+      <w:r>
+        <w:rPr>
+          <w:rFonts w:hint="eastAsia"/>
+        </w:rPr>
+        <w:t xml:space="preserve"> </w:t>
+      </w:r>
+      <w:r>
+        <w:t xml:space="preserve">+ </w:t>
+      </w:r>
+      <w:r>
+        <w:rPr>
+          <w:rFonts w:hint="eastAsia"/>
+        </w:rPr>
+        <w:t>道德经</w:t>
+      </w:r>
+    </w:p>
+    <w:p>
+      <w:r>
+        <w:rPr>
+          <w:rFonts w:hint="eastAsia"/>
+        </w:rPr>
+        <w:t>数学</w:t>
+      </w:r>
+      <w:r>
+        <w:rPr>
+          <w:rFonts w:hint="eastAsia"/>
+        </w:rPr>
+        <w:t xml:space="preserve"> </w:t>
+      </w:r>
+      <w:r>
         <w:t xml:space="preserve">5 </w:t>
       </w:r>
-      <w:proofErr w:type="spellStart"/>
-      <w:r>
-        <w:rPr>
-          <w:rFonts w:hint="eastAsia"/>
-        </w:rPr>
-        <w:t>django</w:t>
-      </w:r>
-      <w:proofErr w:type="spellEnd"/>
-    </w:p>
-    <w:p>
-      <w:r>
-        <w:rPr>
-          <w:rFonts w:hint="eastAsia"/>
-        </w:rPr>
-        <w:t>道</w:t>
+      <w:r>
+        <w:rPr>
+          <w:rFonts w:hint="eastAsia"/>
+        </w:rPr>
+        <w:t>复变函数</w:t>
+      </w:r>
+    </w:p>
+    <w:p>
+      <w:r>
+        <w:rPr>
+          <w:rFonts w:hint="eastAsia"/>
+        </w:rPr>
+        <w:t>想</w:t>
       </w:r>
       <w:r>
         <w:rPr>
@@ -184,13 +235,46 @@
         <w:t xml:space="preserve"> </w:t>
       </w:r>
       <w:r>
-        <w:t xml:space="preserve">5 </w:t>
-      </w:r>
-      <w:r>
-        <w:rPr>
-          <w:rFonts w:hint="eastAsia"/>
-        </w:rPr>
-        <w:t>黄帝内经</w:t>
+        <w:t>1</w:t>
+      </w:r>
+    </w:p>
+    <w:p>
+      <w:r>
+        <w:t>C</w:t>
+      </w:r>
+      <w:r>
+        <w:rPr>
+          <w:rFonts w:hint="eastAsia"/>
+        </w:rPr>
+        <w:t>huang</w:t>
+      </w:r>
+      <w:r>
+        <w:t xml:space="preserve"> 99</w:t>
+      </w:r>
+    </w:p>
+    <w:p>
+      <w:r>
+        <w:t>W</w:t>
+      </w:r>
+      <w:r>
+        <w:rPr>
+          <w:rFonts w:hint="eastAsia"/>
+        </w:rPr>
+        <w:t>ord</w:t>
+      </w:r>
+      <w:r>
+        <w:t xml:space="preserve"> 9</w:t>
+      </w:r>
+      <w:r>
+        <w:t>5</w:t>
+      </w:r>
+    </w:p>
+    <w:p>
+      <w:r>
+        <w:rPr>
+          <w:rFonts w:hint="eastAsia"/>
+        </w:rPr>
+        <w:t>商道</w:t>
       </w:r>
       <w:r>
         <w:rPr>
@@ -199,13 +283,18 @@
         <w:t xml:space="preserve"> </w:t>
       </w:r>
       <w:r>
-        <w:t xml:space="preserve">+ </w:t>
-      </w:r>
-      <w:r>
-        <w:rPr>
-          <w:rFonts w:hint="eastAsia"/>
-        </w:rPr>
-        <w:t>易经</w:t>
+        <w:t>9</w:t>
+      </w:r>
+      <w:r>
+        <w:t>5</w:t>
+      </w:r>
+    </w:p>
+    <w:p>
+      <w:r>
+        <w:rPr>
+          <w:rFonts w:hint="eastAsia"/>
+        </w:rPr>
+        <w:t>心理</w:t>
       </w:r>
       <w:r>
         <w:rPr>
@@ -214,90 +303,10 @@
         <w:t xml:space="preserve"> </w:t>
       </w:r>
       <w:r>
-        <w:t xml:space="preserve">+ </w:t>
-      </w:r>
-      <w:r>
-        <w:rPr>
-          <w:rFonts w:hint="eastAsia"/>
-        </w:rPr>
-        <w:t>道德经</w:t>
-      </w:r>
-    </w:p>
-    <w:p>
-      <w:r>
-        <w:rPr>
-          <w:rFonts w:hint="eastAsia"/>
-        </w:rPr>
-        <w:t>数学</w:t>
-      </w:r>
-      <w:r>
-        <w:rPr>
-          <w:rFonts w:hint="eastAsia"/>
-        </w:rPr>
-        <w:t xml:space="preserve"> </w:t>
-      </w:r>
-      <w:r>
-        <w:t xml:space="preserve">5 </w:t>
-      </w:r>
-      <w:r>
-        <w:rPr>
-          <w:rFonts w:hint="eastAsia"/>
-        </w:rPr>
-        <w:t>复变函数</w:t>
-      </w:r>
-    </w:p>
-    <w:p>
-      <w:r>
-        <w:rPr>
-          <w:rFonts w:hint="eastAsia"/>
-        </w:rPr>
-        <w:t>想</w:t>
-      </w:r>
-      <w:r>
-        <w:rPr>
-          <w:rFonts w:hint="eastAsia"/>
-        </w:rPr>
-        <w:t xml:space="preserve"> </w:t>
-      </w:r>
-      <w:r>
-        <w:t>3</w:t>
-      </w:r>
-    </w:p>
-    <w:p>
-      <w:r>
-        <w:rPr>
-          <w:rFonts w:hint="eastAsia"/>
-        </w:rPr>
-        <w:t>商道</w:t>
-      </w:r>
-      <w:r>
-        <w:rPr>
-          <w:rFonts w:hint="eastAsia"/>
-        </w:rPr>
-        <w:t xml:space="preserve"> </w:t>
-      </w:r>
-      <w:r>
-        <w:t>99</w:t>
-      </w:r>
-    </w:p>
-    <w:p>
-      <w:r>
-        <w:rPr>
-          <w:rFonts w:hint="eastAsia"/>
-        </w:rPr>
-        <w:t>心理</w:t>
-      </w:r>
-      <w:r>
-        <w:rPr>
-          <w:rFonts w:hint="eastAsia"/>
-        </w:rPr>
-        <w:t xml:space="preserve"> </w:t>
-      </w:r>
-      <w:r>
         <w:t>9</w:t>
       </w:r>
       <w:r>
-        <w:t>3</w:t>
+        <w:t>0</w:t>
       </w:r>
     </w:p>
     <w:p/>
@@ -311,29 +320,340 @@
         <w:rPr>
           <w:rFonts w:hint="eastAsia"/>
         </w:rPr>
-        <w:t>感觉看那种不是</w:t>
-      </w:r>
-      <w:proofErr w:type="gramStart"/>
-      <w:r>
-        <w:rPr>
-          <w:rFonts w:hint="eastAsia"/>
-        </w:rPr>
-        <w:t>很</w:t>
-      </w:r>
-      <w:proofErr w:type="gramEnd"/>
-      <w:r>
-        <w:rPr>
-          <w:rFonts w:hint="eastAsia"/>
-        </w:rPr>
-        <w:t>爽，还不如频率快的，做的时候</w:t>
-      </w:r>
-    </w:p>
-    <w:p>
-      <w:pPr>
-        <w:rPr>
-          <w:rFonts w:hint="eastAsia"/>
-        </w:rPr>
-      </w:pPr>
+        <w:t>那么接下来我要</w:t>
+      </w:r>
+    </w:p>
+    <w:p>
+      <w:pPr>
+        <w:rPr>
+          <w:rFonts w:hint="eastAsia"/>
+        </w:rPr>
+      </w:pPr>
+      <w:r>
+        <w:rPr>
+          <w:rFonts w:hint="eastAsia"/>
+        </w:rPr>
+        <w:t>靠，这</w:t>
+      </w:r>
+      <w:r>
+        <w:rPr>
+          <w:rFonts w:hint="eastAsia"/>
+        </w:rPr>
+        <w:t>python</w:t>
+      </w:r>
+      <w:r>
+        <w:rPr>
+          <w:rFonts w:hint="eastAsia"/>
+        </w:rPr>
+        <w:t>本身的问题啊</w:t>
+      </w:r>
+    </w:p>
+    <w:p>
+      <w:pPr>
+        <w:rPr>
+          <w:rFonts w:hint="eastAsia"/>
+        </w:rPr>
+      </w:pPr>
+      <w:r>
+        <w:rPr>
+          <w:rFonts w:hint="eastAsia"/>
+        </w:rPr>
+        <w:t>下回打包不能在我的源代码文件里面进行打包了</w:t>
+      </w:r>
+    </w:p>
+    <w:p>
+      <w:pPr>
+        <w:rPr>
+          <w:rFonts w:hint="eastAsia"/>
+        </w:rPr>
+      </w:pPr>
+      <w:r>
+        <w:rPr>
+          <w:rFonts w:hint="eastAsia"/>
+        </w:rPr>
+        <w:t>不知道为什么，我很想</w:t>
+      </w:r>
+      <w:r>
+        <w:rPr>
+          <w:rFonts w:hint="eastAsia"/>
+        </w:rPr>
+        <w:t>2</w:t>
+      </w:r>
+      <w:r>
+        <w:t>.0</w:t>
+      </w:r>
+      <w:r>
+        <w:rPr>
+          <w:rFonts w:hint="eastAsia"/>
+        </w:rPr>
+        <w:t>版本赶紧结束了</w:t>
+      </w:r>
+    </w:p>
+    <w:p>
+      <w:r>
+        <w:rPr>
+          <w:rFonts w:hint="eastAsia"/>
+        </w:rPr>
+        <w:t>我是真的想完成这个项目，然后再重新开一个，重构代码</w:t>
+      </w:r>
+    </w:p>
+    <w:p>
+      <w:pPr>
+        <w:rPr>
+          <w:rFonts w:hint="eastAsia"/>
+        </w:rPr>
+      </w:pPr>
+      <w:r>
+        <w:rPr>
+          <w:rFonts w:hint="eastAsia"/>
+        </w:rPr>
+        <w:t>真的，现在的企业都不会像我一样，有这么好的精神来进行代码重构，反而是最顶级的公司，比如说微软，才会进行代码重构</w:t>
+      </w:r>
+    </w:p>
+    <w:p>
+      <w:pPr>
+        <w:rPr>
+          <w:rFonts w:hint="eastAsia"/>
+        </w:rPr>
+      </w:pPr>
+      <w:r>
+        <w:rPr>
+          <w:rFonts w:hint="eastAsia"/>
+        </w:rPr>
+        <w:t>那就直接打包就好了</w:t>
+      </w:r>
+    </w:p>
+    <w:p>
+      <w:r>
+        <w:rPr>
+          <w:rFonts w:hint="eastAsia"/>
+        </w:rPr>
+        <w:t>要不然让这个</w:t>
+      </w:r>
+      <w:r>
+        <w:rPr>
+          <w:rFonts w:hint="eastAsia"/>
+        </w:rPr>
+        <w:t>2</w:t>
+      </w:r>
+      <w:r>
+        <w:t>.0</w:t>
+      </w:r>
+      <w:r>
+        <w:rPr>
+          <w:rFonts w:hint="eastAsia"/>
+        </w:rPr>
+        <w:t>版本尘封了怎么样，因为我发现确实是达到瓶颈了，因为我想进行</w:t>
+      </w:r>
+      <w:r>
+        <w:rPr>
+          <w:rFonts w:hint="eastAsia"/>
+        </w:rPr>
+        <w:t>标题栏的设置了开始，达到另外一个高度，而不是像现在这样的</w:t>
+      </w:r>
+    </w:p>
+    <w:p>
+      <w:pPr>
+        <w:rPr>
+          <w:rFonts w:hint="eastAsia"/>
+        </w:rPr>
+      </w:pPr>
+      <w:r>
+        <w:rPr>
+          <w:rFonts w:hint="eastAsia"/>
+        </w:rPr>
+        <w:t>而且其实</w:t>
+      </w:r>
+      <w:r>
+        <w:rPr>
+          <w:rFonts w:hint="eastAsia"/>
+        </w:rPr>
+        <w:t>2</w:t>
+      </w:r>
+      <w:r>
+        <w:t>.0</w:t>
+      </w:r>
+      <w:r>
+        <w:rPr>
+          <w:rFonts w:hint="eastAsia"/>
+        </w:rPr>
+        <w:t>版本也已经很够了</w:t>
+      </w:r>
+    </w:p>
+    <w:p>
+      <w:pPr>
+        <w:rPr>
+          <w:rFonts w:hint="eastAsia"/>
+        </w:rPr>
+      </w:pPr>
+      <w:r>
+        <w:rPr>
+          <w:rFonts w:hint="eastAsia"/>
+        </w:rPr>
+        <w:t>以后肯定是要买个</w:t>
+      </w:r>
+      <w:r>
+        <w:rPr>
+          <w:rFonts w:hint="eastAsia"/>
+        </w:rPr>
+        <w:t>xsx</w:t>
+      </w:r>
+      <w:r>
+        <w:rPr>
+          <w:rFonts w:hint="eastAsia"/>
+        </w:rPr>
+        <w:t>了，</w:t>
+      </w:r>
+      <w:r>
+        <w:rPr>
+          <w:rFonts w:hint="eastAsia"/>
+        </w:rPr>
+        <w:t>xss</w:t>
+      </w:r>
+      <w:r>
+        <w:rPr>
+          <w:rFonts w:hint="eastAsia"/>
+        </w:rPr>
+        <w:t>画质实在是太差了</w:t>
+      </w:r>
+    </w:p>
+    <w:p>
+      <w:pPr>
+        <w:rPr>
+          <w:rFonts w:hint="eastAsia"/>
+        </w:rPr>
+      </w:pPr>
+      <w:r>
+        <w:rPr>
+          <w:rFonts w:hint="eastAsia"/>
+        </w:rPr>
+        <w:t>每次一个点，只能做一点点东西</w:t>
+      </w:r>
+    </w:p>
+    <w:p>
+      <w:pPr>
+        <w:rPr>
+          <w:rFonts w:hint="eastAsia"/>
+        </w:rPr>
+      </w:pPr>
+      <w:r>
+        <w:rPr>
+          <w:rFonts w:hint="eastAsia"/>
+        </w:rPr>
+        <w:t>一个游戏其实就完全能比得上王者荣耀了</w:t>
+      </w:r>
+    </w:p>
+    <w:p>
+      <w:pPr>
+        <w:rPr>
+          <w:rFonts w:hint="eastAsia"/>
+        </w:rPr>
+      </w:pPr>
+      <w:r>
+        <w:rPr>
+          <w:rFonts w:hint="eastAsia"/>
+        </w:rPr>
+        <w:lastRenderedPageBreak/>
+        <w:t>其实我觉得好多游戏都比较无聊，随便打打，就打过去了，直接平</w:t>
+      </w:r>
+      <w:r>
+        <w:rPr>
+          <w:rFonts w:hint="eastAsia"/>
+        </w:rPr>
+        <w:t>a</w:t>
+      </w:r>
+      <w:r>
+        <w:rPr>
+          <w:rFonts w:hint="eastAsia"/>
+        </w:rPr>
+        <w:t>就能过去了，为什么还要这么多花里胡哨的招式呢</w:t>
+      </w:r>
+    </w:p>
+    <w:p>
+      <w:pPr>
+        <w:rPr>
+          <w:rFonts w:hint="eastAsia"/>
+        </w:rPr>
+      </w:pPr>
+      <w:r>
+        <w:rPr>
+          <w:rFonts w:hint="eastAsia"/>
+        </w:rPr>
+        <w:t>难道我真的创业失败了，因为我没有办法卖出去这个东西</w:t>
+      </w:r>
+    </w:p>
+    <w:p>
+      <w:pPr>
+        <w:rPr>
+          <w:rFonts w:hint="eastAsia"/>
+        </w:rPr>
+      </w:pPr>
+      <w:r>
+        <w:rPr>
+          <w:rFonts w:hint="eastAsia"/>
+        </w:rPr>
+        <w:t>要不然我还是拿公司的电脑继续了，因为现在也还不用还</w:t>
+      </w:r>
+    </w:p>
+    <w:p>
+      <w:pPr>
+        <w:rPr>
+          <w:rFonts w:hint="eastAsia"/>
+        </w:rPr>
+      </w:pPr>
+      <w:r>
+        <w:rPr>
+          <w:rFonts w:hint="eastAsia"/>
+        </w:rPr>
+        <w:t>我感觉我那些皮肤其实也够我玩了</w:t>
+      </w:r>
+    </w:p>
+    <w:p>
+      <w:pPr>
+        <w:rPr>
+          <w:rFonts w:hint="eastAsia"/>
+        </w:rPr>
+      </w:pPr>
+      <w:r>
+        <w:rPr>
+          <w:rFonts w:hint="eastAsia"/>
+        </w:rPr>
+        <w:t>其实单机游戏就像看小说的，一开始很难进入状态，只有到后面才能进入状态</w:t>
+      </w:r>
+    </w:p>
+    <w:p>
+      <w:r>
+        <w:rPr>
+          <w:rFonts w:hint="eastAsia"/>
+        </w:rPr>
+        <w:t>好像进入了创作瓶颈了，不知道怎么继续进行创作了</w:t>
+      </w:r>
+    </w:p>
+    <w:p>
+      <w:r>
+        <w:rPr>
+          <w:rFonts w:hint="eastAsia"/>
+        </w:rPr>
+        <w:t>竟然连这种方式都过不了审核</w:t>
+      </w:r>
+    </w:p>
+    <w:p>
+      <w:r>
+        <w:rPr>
+          <w:rFonts w:hint="eastAsia"/>
+        </w:rPr>
+        <w:t>我的这个考研英语的商品肯定被限制了，今天一天，这个曝光量都没有得到增加，肯定是被限制了，卖不出去</w:t>
+      </w:r>
+    </w:p>
+    <w:p>
+      <w:r>
+        <w:rPr>
+          <w:rFonts w:hint="eastAsia"/>
+        </w:rPr>
+        <w:t>感觉看那种不是很爽，还不如频率快的，做的时候</w:t>
+      </w:r>
+    </w:p>
+    <w:p>
       <w:r>
         <w:rPr>
           <w:rFonts w:hint="eastAsia"/>
@@ -342,46 +662,14 @@
       </w:r>
     </w:p>
     <w:p>
-      <w:pPr>
-        <w:rPr>
-          <w:rFonts w:hint="eastAsia"/>
-        </w:rPr>
-      </w:pPr>
-      <w:r>
-        <w:rPr>
-          <w:rFonts w:hint="eastAsia"/>
-        </w:rPr>
-        <w:t>然后还有一件事情我比较在意，就是我的小周天我不敢进行了，</w:t>
-      </w:r>
-      <w:proofErr w:type="gramStart"/>
-      <w:r>
-        <w:rPr>
-          <w:rFonts w:hint="eastAsia"/>
-        </w:rPr>
-        <w:t>一</w:t>
-      </w:r>
-      <w:proofErr w:type="gramEnd"/>
-      <w:r>
-        <w:rPr>
-          <w:rFonts w:hint="eastAsia"/>
-        </w:rPr>
-        <w:t>进行修炼，我的下巴就会长</w:t>
-      </w:r>
-      <w:proofErr w:type="gramStart"/>
-      <w:r>
-        <w:rPr>
-          <w:rFonts w:hint="eastAsia"/>
-        </w:rPr>
-        <w:t>痘痘</w:t>
-      </w:r>
-      <w:proofErr w:type="gramEnd"/>
-    </w:p>
-    <w:p>
-      <w:pPr>
-        <w:rPr>
-          <w:rFonts w:hint="eastAsia"/>
-        </w:rPr>
-      </w:pPr>
+      <w:r>
+        <w:rPr>
+          <w:rFonts w:hint="eastAsia"/>
+        </w:rPr>
+        <w:t>然后还有一件事情我比较在意，就是我的小周天我不敢进行了，一进行修炼，我的下巴就会长痘痘</w:t>
+      </w:r>
+    </w:p>
+    <w:p>
       <w:r>
         <w:rPr>
           <w:rFonts w:hint="eastAsia"/>
@@ -390,11 +678,6 @@
       </w:r>
     </w:p>
     <w:p>
-      <w:pPr>
-        <w:rPr>
-          <w:rFonts w:hint="eastAsia"/>
-        </w:rPr>
-      </w:pPr>
       <w:r>
         <w:rPr>
           <w:rFonts w:hint="eastAsia"/>
@@ -403,11 +686,6 @@
       </w:r>
     </w:p>
     <w:p>
-      <w:pPr>
-        <w:rPr>
-          <w:rFonts w:hint="eastAsia"/>
-        </w:rPr>
-      </w:pPr>
       <w:r>
         <w:rPr>
           <w:rFonts w:hint="eastAsia"/>
@@ -416,11 +694,6 @@
       </w:r>
     </w:p>
     <w:p>
-      <w:pPr>
-        <w:rPr>
-          <w:rFonts w:hint="eastAsia"/>
-        </w:rPr>
-      </w:pPr>
       <w:r>
         <w:rPr>
           <w:rFonts w:hint="eastAsia"/>
@@ -437,11 +710,6 @@
       </w:r>
     </w:p>
     <w:p>
-      <w:pPr>
-        <w:rPr>
-          <w:rFonts w:hint="eastAsia"/>
-        </w:rPr>
-      </w:pPr>
       <w:r>
         <w:rPr>
           <w:rFonts w:hint="eastAsia"/>
@@ -450,11 +718,6 @@
       </w:r>
     </w:p>
     <w:p>
-      <w:pPr>
-        <w:rPr>
-          <w:rFonts w:hint="eastAsia"/>
-        </w:rPr>
-      </w:pPr>
       <w:r>
         <w:rPr>
           <w:rFonts w:hint="eastAsia"/>
@@ -463,11 +726,6 @@
       </w:r>
     </w:p>
     <w:p>
-      <w:pPr>
-        <w:rPr>
-          <w:rFonts w:hint="eastAsia"/>
-        </w:rPr>
-      </w:pPr>
       <w:r>
         <w:rPr>
           <w:rFonts w:hint="eastAsia"/>
@@ -476,11 +734,6 @@
       </w:r>
     </w:p>
     <w:p>
-      <w:pPr>
-        <w:rPr>
-          <w:rFonts w:hint="eastAsia"/>
-        </w:rPr>
-      </w:pPr>
       <w:r>
         <w:rPr>
           <w:rFonts w:hint="eastAsia"/>
@@ -489,11 +742,6 @@
       </w:r>
     </w:p>
     <w:p>
-      <w:pPr>
-        <w:rPr>
-          <w:rFonts w:hint="eastAsia"/>
-        </w:rPr>
-      </w:pPr>
       <w:r>
         <w:rPr>
           <w:rFonts w:hint="eastAsia"/>
@@ -502,11 +750,6 @@
       </w:r>
     </w:p>
     <w:p>
-      <w:pPr>
-        <w:rPr>
-          <w:rFonts w:hint="eastAsia"/>
-        </w:rPr>
-      </w:pPr>
       <w:r>
         <w:rPr>
           <w:rFonts w:hint="eastAsia"/>
@@ -515,25 +758,14 @@
       </w:r>
     </w:p>
     <w:p>
-      <w:pPr>
-        <w:rPr>
-          <w:rFonts w:hint="eastAsia"/>
-        </w:rPr>
-      </w:pPr>
-      <w:r>
-        <w:rPr>
-          <w:rFonts w:hint="eastAsia"/>
-        </w:rPr>
-        <w:lastRenderedPageBreak/>
+      <w:r>
+        <w:rPr>
+          <w:rFonts w:hint="eastAsia"/>
+        </w:rPr>
         <w:t>那我到底要买什么呢，我以后应该也不会赚很多钱吧</w:t>
       </w:r>
     </w:p>
     <w:p>
-      <w:pPr>
-        <w:rPr>
-          <w:rFonts w:hint="eastAsia"/>
-        </w:rPr>
-      </w:pPr>
       <w:r>
         <w:rPr>
           <w:rFonts w:hint="eastAsia"/>
@@ -550,30 +782,11 @@
       </w:r>
     </w:p>
     <w:p>
-      <w:pPr>
-        <w:rPr>
-          <w:rFonts w:hint="eastAsia"/>
-        </w:rPr>
-      </w:pPr>
-      <w:r>
-        <w:rPr>
-          <w:rFonts w:hint="eastAsia"/>
-        </w:rPr>
-        <w:t>我不管去到哪里都要带上我自己的小电脑，只是把自己的心情和感悟和顿悟和技巧和</w:t>
-      </w:r>
-      <w:proofErr w:type="gramStart"/>
-      <w:r>
-        <w:rPr>
-          <w:rFonts w:hint="eastAsia"/>
-        </w:rPr>
-        <w:t>最</w:t>
-      </w:r>
-      <w:proofErr w:type="gramEnd"/>
-      <w:r>
-        <w:rPr>
-          <w:rFonts w:hint="eastAsia"/>
-        </w:rPr>
-        <w:t>本质的东西都记录下来</w:t>
+      <w:r>
+        <w:rPr>
+          <w:rFonts w:hint="eastAsia"/>
+        </w:rPr>
+        <w:t>我不管去到哪里都要带上我自己的小电脑，只是把自己的心情和感悟和顿悟和技巧和最本质的东西都记录下来</w:t>
       </w:r>
     </w:p>
     <w:sectPr>
